--- a/mike-paper-reviews-500/split-reviews-docx/Review_472.docx
+++ b/mike-paper-reviews-500/split-reviews-docx/Review_472.docx
@@ -7,9 +7,9 @@
         <w:pStyle w:val="Normal"/>
       </w:pPr>
       <w:r>
-        <w:t>המאמר היומי של אביב ומייק: 20.06.25</w:t>
+        <w:t>המאמר היומי של אביב ומייק: 18.06.25</w:t>
         <w:br/>
-        <w:t>Evolving Deeper LLM Thinking</w:t>
+        <w:t>Harnessing the Universal Geometry of Embeddings</w:t>
       </w:r>
     </w:p>
     <w:p>
@@ -17,7 +17,7 @@
         <w:pStyle w:val="Normal"/>
       </w:pPr>
       <w:r>
-        <w:t>המאמר מציג שיטה לשיפור ביצועי מודלי שפה בזמן אינפרנס(test-time compute). השיטה ממירה את בעיית החיפוש במרחב של פתרונות טקסטואליים לתהליך אבולוציוני מונחה־ביקורת, שנבנה כולו סביב יכולות הגנרטיבית וה"רפלקטיבי״ של ה-LLM עצמו. אין כאן fine-tuning או עדכון משקולות המודל אלא השיפור מתבצע באופק החישובי של ה-inference בלבד.</w:t>
+        <w:t>לפני כחודש הופיע המאמר, וישר היכה גלים. הוא בונה על מאמר אחר, The Platonic Representation Hypothesis, שגם-כן היכה גלים בזמנו, ומתיימר לחזקו משמעותית, במידה מפתיעה. ועל הדרך הדרך גם מדגים איך למנף את ההישג המסקרן-תיאורטית לכדי פריצה משמעותית של חילוץ מידע. גובה הגלים היה תוצר של כל אלו - בשילוב עם כתיבה שמעודדת קריאה בומבסטית *מדי* של מה שהמאמר בעצם מראה. בואו נעשה קצת סדר.</w:t>
       </w:r>
     </w:p>
     <w:p>
@@ -25,15 +25,7 @@
         <w:pStyle w:val="Normal"/>
       </w:pPr>
       <w:r>
-        <w:t>הנחת המוצא היא שבעיות רבות, כגון תכנון מסלול טיול או לוח זמנים לפגישות, לא ניתנות לפורמליזציה מלאה, אך כן ניתן לבחון עבורן את איכות הפתרון בעזרת פונקציית הערכה חיצונית. זה יוצר תרחיש שבו לא ניתן לייצר פתרונות ישירות על ידי אופטימיזציה מסורתית, אך כן ניתן לבצע חיפוש מונחה־הערכה. המאמר מבצע זאת באמצעות מנגנון גנטי שמתממש כולו בשפה טבעית.</w:t>
-      </w:r>
-    </w:p>
-    <w:p>
-      <w:pPr>
-        <w:pStyle w:val="Heading3"/>
-      </w:pPr>
-      <w:r>
-        <w:t>רכיב האלגוריתם 1: אוכלוסייה טקסטואלית</w:t>
+        <w:t>דאטה, בין עם טקסטואלי, תמונתי, או אחר, מגיע בסופו של דבר מהתהליך הזה שנקרא המציאות. ככל שהמודלים הגדלים מאומנים על יותר דאטה, יותר מגוון, עבור משימות רבות ומגוונות - הייצוגים שלהם ייטו יותר ויותר להתכנס אל אותה המציאות המשותפת שמאחורי הדברים, אל המרחב הלטנטי ה"אמיתי" שמאפשר את ההיסקים האופטימליים. זו הייתה הטענה אותה המאמר המקורי קידם - והשתדל להדגים, באמצעות מגוון מדדים והשוואות. עד כאן אז.</w:t>
       </w:r>
     </w:p>
     <w:p>
@@ -41,15 +33,7 @@
         <w:pStyle w:val="Normal"/>
       </w:pPr>
       <w:r>
-        <w:t>כל פתרון מיוצג כטקסט כלומר תיאור מילולי של תוכנית פעולה. המרחב שבו מתבצע החיפוש אינו מרחב וקטורי ואינו בעל מבנה טופולוגי ברור. אין מרחק מוגדר בין שני פתרונות, ואין דרך לקבוע "כיוון שיפור". השיפור מבוצע באמצעות recombination(מושג מהמאמר) לשוני, כלומר  כתיבה מחדש של טקסט על בסיס טקסטים קודמים.</w:t>
-      </w:r>
-    </w:p>
-    <w:p>
-      <w:pPr>
-        <w:pStyle w:val="Heading4"/>
-      </w:pPr>
-      <w:r>
-        <w:t>רכיב האלגוריתם 2: מבנה אבולוציוני עם איים</w:t>
+        <w:t>המאמר החדש בא לטעון טענה לכאורה חזקה יותר, ו"קונסטרוקטיבית":</w:t>
       </w:r>
     </w:p>
     <w:p>
@@ -57,7 +41,7 @@
         <w:pStyle w:val="Normal"/>
       </w:pPr>
       <w:r>
-        <w:t>במקום אוכלוסייה אחת, האלגוריתם מחלק את מרחב הפתרונות למספר אוכלוסיות נפרדות הנקראים איים במאמר. כל אי עובר תהליך אבולוציוני עצמאי, אך כל כמה איטרציות מתבצעת "הגירה" של פתרונות מוצלחים בין האיים. כך נשמר איזון בין חיפוש מקומי (exploitation) לחיפוש גלובלי (exploration).</w:t>
+        <w:t>ניתן ללמוד את המרחב הלטנטי האוניברסלי הזה עבור ייצוגי טקסט, ולמעשה לרתום אותו על-מנת "לתרגם" ממרחב ייצוג אחד לשני - ללא דאטה המאפשר הצלבה (כלומר שקיבלנו את הקידודים שלו משני הצדדים), ולמעשה ללא גישה או שום ידע על אחד מן המודלים, רק לדוגמיות הקידוד שלו.</w:t>
       </w:r>
     </w:p>
     <w:p>
@@ -65,7 +49,7 @@
         <w:pStyle w:val="Normal"/>
       </w:pPr>
       <w:r>
-        <w:t>רכיב האלגוריתם 3: בחירה מבוססת סלקציה רכה</w:t>
+        <w:t>או אז, בהינתן היכולת לתרגם מהמרחב של מודל לא ידוע אל אחד שבשליטתנו, ניתן לגלות בזה האחרון תכונות על מידע שקודד במודל הלא-ידוע, ואף לשחזרו באמצעות טכניקות "היפוך-שיכון" קיימות.</w:t>
       </w:r>
     </w:p>
     <w:p>
@@ -73,15 +57,7 @@
         <w:pStyle w:val="Normal"/>
       </w:pPr>
       <w:r>
-        <w:t>הבחירה של אילו פתרונות ישמשו הבסיס(הורים) לדור הבא אינה דטרמיניסטית. האלגוריתם בוחר פתרונות עם הסתברות שתלויה באיכותם, אך משמר גם סיכוי לבחירת פתרונות בינוניים, כדי למנוע התכנסות מוקדמת. זה יוצר מנגנון של סלקציה רכה שמאפשר לאוכלוסייה לשמור על גיוון מבני ורעיוני(קצת דומה לMCTS אבל בלי עצים).</w:t>
-      </w:r>
-    </w:p>
-    <w:p>
-      <w:pPr>
-        <w:pStyle w:val="Heading4"/>
-      </w:pPr>
-      <w:r>
-        <w:t>רכיב האלגוריתם 4: recombination באמצעות שיח ביקורתי</w:t>
+        <w:t>אז איך כל זה עובד?</w:t>
       </w:r>
     </w:p>
     <w:p>
@@ -89,7 +65,7 @@
         <w:pStyle w:val="Normal"/>
       </w:pPr>
       <w:r>
-        <w:t>במקום לבצע recombination באמצעות תהליכים סינתטיים כמו דילוג על שורות או חיבור משפטים, האלגוריתם מייצר שיח פנימי בין שני ישויות קונספטואליות, מבקר ומחבר, אשר לומדים מהפידבק של פונקציית ההערכה. התוצאה היא טקסט חדש, שלא בהכרח בנוי כשילוב כלשהו של פתרונות קודמים, אלא כפרשנות מחודשת עליהם. תהליך זה חוזר על עצמו מספר פעמים בכל דור.</w:t>
+        <w:t>ראשית כל, בואו נחדד את שתי הנקודות בהן המאמר חוטא בניסוחי "הבטחת-יתר" (שבתקווה יתעדנו כשיתנגשו בקיר ביקורת העמיתים האקדמית):</w:t>
       </w:r>
     </w:p>
     <w:p>
@@ -97,15 +73,7 @@
         <w:pStyle w:val="Normal"/>
       </w:pPr>
       <w:r>
-        <w:t>התהליך כולו מסתמך על פונקציית הערכה חיצונית שיכול להיות קוד, תוכנה או מודל נוסף שמספקת גם ציון איכות וגם פידבק טקסטואלי מפורש. חשוב להדגיש: המשוב אינו בהכרח מספרי בלבד, אלא יכול לכלול תיאור מפורט של תקלות או סטיות מהאילוצים, מה שמאפשר למודל להשתמש בו כחומר גלם לרפלקסיה.</w:t>
-      </w:r>
-    </w:p>
-    <w:p>
-      <w:pPr>
-        <w:pStyle w:val="Heading3"/>
-      </w:pPr>
-      <w:r>
-        <w:t>יתרונות מבניים</w:t>
+        <w:t>המאמר המקורי דיבר על מרחב משותף, *יחיד*, שמאחד בין כל המודלים, המציאות שמאחורי מגוון ההשתקפויות שלה. זהו לב העניין התיאורטי שהצדיק רפרנס פילוסופי שהולך אחורה 2400 שנה. המאמר בו עסקינן עכשיו, לעומת זאת, *לא* משיג ייצוג יחיד שכזה. שיטת למידת הייצוג שהוא מאמן, כפי שנראה בהמשך, מגשרת רק בין כל *צמד מודלים ספציפי*. זה בהחלט בכיוון, אבל עוד לא ממש שם.</w:t>
       </w:r>
     </w:p>
     <w:p>
@@ -113,7 +81,7 @@
         <w:pStyle w:val="Normal"/>
       </w:pPr>
       <w:r>
-        <w:t>סקלביליות לבעיות לא מוגדרות היטב: מאחר והאלגוריתם פועל על טקסטים ולא על מבנים פורמליים, ניתן להפעילו גם כאשר אין תיאור פורמלי של הבעיה.</w:t>
+        <w:t>המאמר המקורי דיבר על התאמה (alignment) בין modalities שונים (ועוד), כמו למשל בין שמות אובייקטים (במודלי טקסט) לתמונות שלהם (במודלים ויזואלים) (ראו תמונה). זה הרבה יותר עמוק ומשמעותי מהתאמה פשוט בין מודלי טקסט שונים - בהם עוסק המאמר החדש. (הוא אמנם נוגע גם ב-CLIP, אך זהו בפרט מודל ייצוג לטקסט, שעל-פי בנייתו כבר מראש בא מותאם גם מול דאטה תמונתי, אין באמת מה ללמוד מכך בהקשר שלנו.)</w:t>
       </w:r>
     </w:p>
     <w:p>
@@ -121,10 +89,7 @@
         <w:pStyle w:val="Normal"/>
       </w:pPr>
       <w:r>
-        <w:t>הפרדה בין גנרוט לאבלואציה: בניגוד לגישות המבוססות על התקדמות ליניארית כמו Chain-of-Thought או Reflexion, כאן יש חלוקה ברורה: המודל מייצר, ההערכה בוחנת, ואז מתבצע רה-קונפיגורציה של הפתרון.</w:t>
-        <w:br/>
-        <w:t>מניעת התכנסות מוקדמת: בזכות האיים, ההגרלות הרכות, וה-reset התקופתי, נמנעת קריסה מוקדמת לפתרונות לוקליים.</w:t>
-        <w:br/>
+        <w:t>ועכשיו אחרי שכיבינו את להבת ההייפ המוגזם, בואו נצלול אל הפרטים והדברים שיוצאים מהם, שכן מעניינים בפני עצמם. אז כפי שאמרנו, המאמר בונה מיפויים ממרחב אמבדינג X למרחב אמבדינג Y. הוא עושה זאת באמצעות חמישה מיפויים, המיוצגים באמצעות מודלים מאומנים:</w:t>
       </w:r>
     </w:p>
     <w:p>
@@ -132,7 +97,7 @@
         <w:pStyle w:val="Normal"/>
       </w:pPr>
       <w:r>
-        <w:t>האלגוריתם מאפשר ל-LLMs לחשוב לעומק לא דרך ניתוח סמנטי או לוגי של השפה, אלא דרך דינמיקה של תחרות, ביקורת, רפלקסיה והתמרה. זהו תהליך חישובי שמשתמש בשפה עצמה כחומר גלם לבניית פתרונות, ומוביל לשיפור איכותי של היכולות התכנוניות של המודל גם במצבים שבהם לא ניתן להגדיר מראש את מהות "הפתרון הנכון".</w:t>
+        <w:t>מיפויים A1 ו-A2 הממפים מ-X ו-Y למרחב אמבדינג משותף Z בהתאמה</w:t>
       </w:r>
     </w:p>
     <w:p>
@@ -140,7 +105,7 @@
         <w:pStyle w:val="Normal"/>
       </w:pPr>
       <w:r>
-        <w:t>אם נביט בזה כתשתית רעיונית, המאמר מציע גישה כללית ל-meta-reasoning של מודלים: מערכת שמארגנת את החשיבה של המודל לא רק דרך פרומפט אלא דרך שילוב של רעיונות מתחרים שמתפתחים בהכוונת ביקורת. מדובר בתפיסה לא ליניארית של אינפרנס, כזו שמניחה שמחשבה טובה נולדת לא בבת אחת, אלא דרך אקספלורציה, שגיאות, ותיקון מצטבר.</w:t>
+        <w:t>מיפוי T מיישר את האמבדינגס אחרי A1 ו-A2 לייצוג לטנטי משותף Z_m</w:t>
       </w:r>
     </w:p>
     <w:p>
@@ -148,7 +113,73 @@
         <w:pStyle w:val="Normal"/>
       </w:pPr>
       <w:r>
-        <w:t>https://arxiv.org/abs/2501.09891</w:t>
+        <w:t>מיפויים B1 ו-B2 המחזירים את האמבדינגס מ-Z_m ל X ו- Y בהתאמה</w:t>
+      </w:r>
+    </w:p>
+    <w:p>
+      <w:pPr>
+        <w:pStyle w:val="Normal"/>
+      </w:pPr>
+      <w:r>
+        <w:t>על גבי אלו ניתן להגדיר גם את:</w:t>
+      </w:r>
+    </w:p>
+    <w:p>
+      <w:pPr>
+        <w:pStyle w:val="Normal"/>
+      </w:pPr>
+      <w:r>
+        <w:t>מיפויי "תרגום" F1 = B2 ◦ T ◦ A1, F2 = B1 ◦ T ◦ A2 - הממפים מרחב אמבדינג מקורי X למרחב השני Y ובכיוון ההפוך בהתאמה</w:t>
+      </w:r>
+    </w:p>
+    <w:p>
+      <w:pPr>
+        <w:pStyle w:val="Normal"/>
+      </w:pPr>
+      <w:r>
+        <w:t xml:space="preserve">מיפויים עצמיים R1 = B1 ◦ T ◦ A1, R2 = B2 ◦ T ◦ A2 הממפים את X ו- Y לתוך עצמם (X ו-Y) דרך מרחב אמבדינג משותף באמצעות T. </w:t>
+      </w:r>
+    </w:p>
+    <w:p>
+      <w:pPr>
+        <w:pStyle w:val="Normal"/>
+      </w:pPr>
+      <w:r>
+        <w:t>אחרי שהגדרנו את שורת המיפויים הארוכה, נסביר את מבנה פונקציית הלוס המלאה. היא מורכבת מכמה לוסים. הלוס הראשון מנסה לכפות על התפלגות המיפוים מ-X הממופים דרך F1 ל-Y להיראות כמו המיפויים מ-Y עצמו. למטרה זו משתמשים בגאן (אלו ששלטו ללא עוררין בתחום גנרוט התמונות לפני מודלי דיפוזיה). הגאנים (GANs) מאמנים שני מודלים בו זמנית עם לוסים מנוגדים: המודל המגנרט (F1) מאומן לעשות את המיפויים מ-X מאוד דומים לאלו מ-Y, כאשר המודל השני (D1) מאומן להבחין בין מיפויים מ-X לאלו אחרי F1. בסוף (אם התהליך מתכנס) מקבלים מודל גנרטיבי חזק (F1) המסוגל "לתת פייט" למודל דיסקרימינטור חזק (D1), וכך עושים גם ל-F2 עם D2. ד"א המאמר משתמש בגישה הקלאסית לגאן מהמאמר של גודפלואו מ-2014.</w:t>
+      </w:r>
+    </w:p>
+    <w:p>
+      <w:pPr>
+        <w:pStyle w:val="Normal"/>
+      </w:pPr>
+      <w:r>
+        <w:t xml:space="preserve">בנוסף מאמנים עוד שני גאנים לייצוגים מהמרחב הלטנטי הממופים מ-X וגם מ-Y. כלומר המודל הגנרטיבי במקרה הזה הוא  T◦A1 שמאומן באופן שמתואר בפסקה הקודמת. גאן נוסף מאומן עבור T◦A2. </w:t>
+        <w:tab/>
+        <w:t>בסוף, ארבעת הלוסים שתארנו מהווים את החלק הראשון של פונקציית לוס המלאה.</w:t>
+      </w:r>
+    </w:p>
+    <w:p>
+      <w:pPr>
+        <w:pStyle w:val="Normal"/>
+      </w:pPr>
+      <w:r>
+        <w:t xml:space="preserve">החלק השני של הלוס הוא לוס "שחזור" המוודא שכל אמבדינג המועבר מ-X (לחילופין מ-Y) למרחב המשותף יודע לחזור אל עצמו אחרי מיפוי B1 (מיפוי B2). החלק השלישי של הלוס הוא לוס "עקביות התרגום" (cycle consistency loss) שדואג שהייצוג שהגיע מ-X ל-Y (לחילופין מ-Y ל-X) עם F1 (עם F2) חוזר לתוך עצמו אם מפעילים עליו את התרגום ההפוך F2 (ו-F1 בהתאמה). החלק האחרון של הלוס דואג שיחסים בין זוגות אמבדינגס שונים מ-X (לחילופין מ-Y) יישמרו בתרגום ל-Y (ל-X). </w:t>
+      </w:r>
+    </w:p>
+    <w:p>
+      <w:pPr>
+        <w:pStyle w:val="Normal"/>
+      </w:pPr>
+      <w:r>
+        <w:t>בסופו של דבר, הלוס כולל את כל הלוסים המתוארים לעיל. כך אנחנו לומדים את הייצוג המשותף (שוב, ללא שום דוגמאות שנתונים לנו קידודיהן משני הצדדים!). באופן מרשים, המיפוי הנלמד למעשה מכליל גם להתפלגויות טקסטים מאוד אחרות, כך שהגישור שהושג כאן הוא די כללי. אבל לפרטים אלה כמו גם האפליקציה של הטכניקה לגילוי מידע, נשאיר משהו למאמר עצמו :)</w:t>
+      </w:r>
+    </w:p>
+    <w:p>
+      <w:pPr>
+        <w:pStyle w:val="Normal"/>
+      </w:pPr>
+      <w:r>
+        <w:t xml:space="preserve">https://arxiv.org/abs/2505.12540 </w:t>
       </w:r>
     </w:p>
     <w:sectPr>
